--- a/How-to-Vagrant/vagrant-tutroial-setup.docx
+++ b/How-to-Vagrant/vagrant-tutroial-setup.docx
@@ -85,25 +85,7 @@
           <w:sz w:val="40"/>
           <w:szCs w:val="40"/>
         </w:rPr>
-        <w:t xml:space="preserve">Make sure the </w:t>
-      </w:r>
-      <w:proofErr w:type="spellStart"/>
-      <w:r>
-        <w:rPr>
-          <w:color w:val="FF0000"/>
-          <w:sz w:val="40"/>
-          <w:szCs w:val="40"/>
-        </w:rPr>
-        <w:t>preseed</w:t>
-      </w:r>
-      <w:proofErr w:type="spellEnd"/>
-      <w:r>
-        <w:rPr>
-          <w:color w:val="FF0000"/>
-          <w:sz w:val="40"/>
-          <w:szCs w:val="40"/>
-        </w:rPr>
-        <w:t xml:space="preserve"> file is in the same folder</w:t>
+        <w:t>Make sure the preseed file is in the same folder</w:t>
       </w:r>
     </w:p>
     <w:p>
@@ -136,26 +118,10 @@
         <w:rPr>
           <w:highlight w:val="yellow"/>
         </w:rPr>
-        <w:t>ubuntu16043-</w:t>
-      </w:r>
-      <w:proofErr w:type="gramStart"/>
-      <w:r>
-        <w:rPr>
-          <w:highlight w:val="yellow"/>
-        </w:rPr>
-        <w:t>vanilla.json</w:t>
-      </w:r>
-      <w:proofErr w:type="gramEnd"/>
-      <w:r>
-        <w:t xml:space="preserve"> file and in the </w:t>
-      </w:r>
-      <w:proofErr w:type="spellStart"/>
-      <w:r>
-        <w:t>provisioners</w:t>
-      </w:r>
-      <w:proofErr w:type="spellEnd"/>
-      <w:r>
-        <w:t xml:space="preserve"> section change the path to where our script is located (mine is in the same folder)</w:t>
+        <w:t>ubuntu16043-vanilla.json</w:t>
+      </w:r>
+      <w:r>
+        <w:t xml:space="preserve"> file and in the provisioners section change the path to where our script is located (mine is in the same folder)</w:t>
       </w:r>
     </w:p>
     <w:p>
@@ -337,15 +303,7 @@
         </w:numPr>
       </w:pPr>
       <w:r>
-        <w:t xml:space="preserve">Go into the directory where the Ubuntu </w:t>
-      </w:r>
-      <w:proofErr w:type="spellStart"/>
-      <w:r>
-        <w:t>json</w:t>
-      </w:r>
-      <w:proofErr w:type="spellEnd"/>
-      <w:r>
-        <w:t xml:space="preserve"> file is</w:t>
+        <w:t>Go into the directory where the Ubuntu json file is</w:t>
       </w:r>
     </w:p>
     <w:p>
@@ -370,20 +328,8 @@
           <w:szCs w:val="22"/>
           <w:highlight w:val="yellow"/>
         </w:rPr>
-        <w:t>packer build ubuntu16043-</w:t>
-      </w:r>
-      <w:proofErr w:type="gramStart"/>
-      <w:r>
-        <w:rPr>
-          <w:rFonts w:ascii="Menlo" w:hAnsi="Menlo" w:cs="Menlo"/>
-          <w:color w:val="000000"/>
-          <w:sz w:val="22"/>
-          <w:szCs w:val="22"/>
-          <w:highlight w:val="yellow"/>
-        </w:rPr>
-        <w:t>vanilla.json</w:t>
-      </w:r>
-      <w:proofErr w:type="gramEnd"/>
+        <w:t>packer build ubuntu16043-vanilla.json</w:t>
+      </w:r>
     </w:p>
     <w:p>
       <w:pPr>
@@ -486,53 +432,25 @@
         <w:rPr>
           <w:color w:val="FF0000"/>
         </w:rPr>
-        <w:t xml:space="preserve">now see where the box file got added too </w:t>
-      </w:r>
-      <w:proofErr w:type="gramStart"/>
-      <w:r>
+        <w:t>now see where the box file got added too ( mine went to my desktop)</w:t>
+      </w:r>
+    </w:p>
+    <w:p>
+      <w:pPr>
+        <w:pStyle w:val="ListParagraph"/>
+        <w:numPr>
+          <w:ilvl w:val="3"/>
+          <w:numId w:val="1"/>
+        </w:numPr>
         <w:rPr>
           <w:color w:val="FF0000"/>
         </w:rPr>
-        <w:t>( mine</w:t>
-      </w:r>
-      <w:proofErr w:type="gramEnd"/>
+      </w:pPr>
       <w:r>
         <w:rPr>
           <w:color w:val="FF0000"/>
         </w:rPr>
-        <w:t xml:space="preserve"> went to my desktop)</w:t>
-      </w:r>
-    </w:p>
-    <w:p>
-      <w:pPr>
-        <w:pStyle w:val="ListParagraph"/>
-        <w:numPr>
-          <w:ilvl w:val="3"/>
-          <w:numId w:val="1"/>
-        </w:numPr>
-        <w:rPr>
-          <w:color w:val="FF0000"/>
-        </w:rPr>
-      </w:pPr>
-      <w:r>
-        <w:rPr>
-          <w:color w:val="FF0000"/>
-        </w:rPr>
-        <w:t xml:space="preserve">I then went into the new file and moved on </w:t>
-      </w:r>
-      <w:proofErr w:type="spellStart"/>
-      <w:r>
-        <w:rPr>
-          <w:color w:val="FF0000"/>
-        </w:rPr>
-        <w:t>too</w:t>
-      </w:r>
-      <w:proofErr w:type="spellEnd"/>
-      <w:r>
-        <w:rPr>
-          <w:color w:val="FF0000"/>
-        </w:rPr>
-        <w:t xml:space="preserve"> step 3</w:t>
+        <w:t>I then went into the new file and moved on too step 3</w:t>
       </w:r>
     </w:p>
     <w:p>
@@ -584,131 +502,246 @@
           <w:highlight w:val="yellow"/>
           <w:shd w:val="clear" w:color="auto" w:fill="FFFFFF"/>
         </w:rPr>
-        <w:t xml:space="preserve">vagrant box add ubuntu-vanilla-16043-server-virtualbox-1516773866.box --name </w:t>
-      </w:r>
-      <w:proofErr w:type="spellStart"/>
-      <w:r>
-        <w:rPr>
-          <w:rFonts w:ascii="Helvetica" w:eastAsia="Times New Roman" w:hAnsi="Helvetica" w:cs="Times New Roman"/>
-          <w:color w:val="24292E"/>
+        <w:t>vagrant box add ubuntu-vanilla-16043-server-virtualbox-1516773866.box --name ubuntu-test</w:t>
+      </w:r>
+    </w:p>
+    <w:p>
+      <w:pPr>
+        <w:pStyle w:val="ListParagraph"/>
+        <w:ind w:left="1440"/>
+        <w:rPr>
           <w:highlight w:val="yellow"/>
-          <w:shd w:val="clear" w:color="auto" w:fill="FFFFFF"/>
-        </w:rPr>
-        <w:t>ubuntu</w:t>
-      </w:r>
-      <w:proofErr w:type="spellEnd"/>
-      <w:r>
-        <w:rPr>
-          <w:rFonts w:ascii="Helvetica" w:eastAsia="Times New Roman" w:hAnsi="Helvetica" w:cs="Times New Roman"/>
-          <w:color w:val="24292E"/>
-          <w:highlight w:val="yellow"/>
-          <w:shd w:val="clear" w:color="auto" w:fill="FFFFFF"/>
-        </w:rPr>
-        <w:t>-</w:t>
-      </w:r>
-      <w:r>
-        <w:rPr>
-          <w:rFonts w:ascii="Helvetica" w:eastAsia="Times New Roman" w:hAnsi="Helvetica" w:cs="Times New Roman"/>
-          <w:color w:val="24292E"/>
-          <w:highlight w:val="yellow"/>
-          <w:shd w:val="clear" w:color="auto" w:fill="FFFFFF"/>
-        </w:rPr>
-        <w:t>test</w:t>
-      </w:r>
+        </w:rPr>
+      </w:pPr>
+    </w:p>
+    <w:p/>
+    <w:p>
+      <w:r>
+        <w:t>step 4</w:t>
+      </w:r>
+    </w:p>
+    <w:p>
+      <w:pPr>
+        <w:pStyle w:val="ListParagraph"/>
+        <w:numPr>
+          <w:ilvl w:val="0"/>
+          <w:numId w:val="1"/>
+        </w:numPr>
+      </w:pPr>
+      <w:r>
+        <w:t>Open the vagrantfile and go to line 31</w:t>
+      </w:r>
+    </w:p>
+    <w:p>
+      <w:pPr>
+        <w:pStyle w:val="ListParagraph"/>
+        <w:numPr>
+          <w:ilvl w:val="1"/>
+          <w:numId w:val="1"/>
+        </w:numPr>
+      </w:pPr>
+      <w:r>
+        <w:t xml:space="preserve">Delete the “#” symbol </w:t>
+      </w:r>
+    </w:p>
+    <w:p>
+      <w:pPr>
+        <w:pStyle w:val="ListParagraph"/>
+        <w:numPr>
+          <w:ilvl w:val="2"/>
+          <w:numId w:val="1"/>
+        </w:numPr>
+      </w:pPr>
+      <w:r>
+        <w:t>Line 31 should look like the picture I took below</w:t>
+      </w:r>
+    </w:p>
+    <w:p/>
+    <w:p>
+      <w:r>
+        <w:rPr>
+          <w:noProof/>
+        </w:rPr>
+        <w:drawing>
+          <wp:inline distT="0" distB="0" distL="0" distR="0">
+            <wp:extent cx="5943600" cy="767080"/>
+            <wp:effectExtent l="0" t="0" r="0" b="0"/>
+            <wp:docPr id="4" name="Picture 4"/>
+            <wp:cNvGraphicFramePr>
+              <a:graphicFrameLocks xmlns:a="http://schemas.openxmlformats.org/drawingml/2006/main" noChangeAspect="1"/>
+            </wp:cNvGraphicFramePr>
+            <a:graphic xmlns:a="http://schemas.openxmlformats.org/drawingml/2006/main">
+              <a:graphicData uri="http://schemas.openxmlformats.org/drawingml/2006/picture">
+                <pic:pic xmlns:pic="http://schemas.openxmlformats.org/drawingml/2006/picture">
+                  <pic:nvPicPr>
+                    <pic:cNvPr id="4" name="Screen Shot 2018-02-03 at 3.47.59 PM.png"/>
+                    <pic:cNvPicPr/>
+                  </pic:nvPicPr>
+                  <pic:blipFill>
+                    <a:blip r:embed="rId9">
+                      <a:extLst>
+                        <a:ext uri="{28A0092B-C50C-407E-A947-70E740481C1C}">
+                          <a14:useLocalDpi xmlns:a14="http://schemas.microsoft.com/office/drawing/2010/main" val="0"/>
+                        </a:ext>
+                      </a:extLst>
+                    </a:blip>
+                    <a:stretch>
+                      <a:fillRect/>
+                    </a:stretch>
+                  </pic:blipFill>
+                  <pic:spPr>
+                    <a:xfrm>
+                      <a:off x="0" y="0"/>
+                      <a:ext cx="5943600" cy="767080"/>
+                    </a:xfrm>
+                    <a:prstGeom prst="rect">
+                      <a:avLst/>
+                    </a:prstGeom>
+                  </pic:spPr>
+                </pic:pic>
+              </a:graphicData>
+            </a:graphic>
+          </wp:inline>
+        </w:drawing>
+      </w:r>
+    </w:p>
+    <w:p/>
+    <w:p>
+      <w:r>
+        <w:t xml:space="preserve">step 4 </w:t>
+      </w:r>
+    </w:p>
+    <w:p>
+      <w:pPr>
+        <w:pStyle w:val="ListParagraph"/>
+        <w:numPr>
+          <w:ilvl w:val="0"/>
+          <w:numId w:val="1"/>
+        </w:numPr>
+      </w:pPr>
+      <w:r>
+        <w:t xml:space="preserve">vagrant init </w:t>
+      </w:r>
+      <w:r>
+        <w:t>u</w:t>
+      </w:r>
+      <w:r>
+        <w:t>buntu-test</w:t>
+      </w:r>
+    </w:p>
+    <w:p>
+      <w:pPr>
+        <w:pStyle w:val="ListParagraph"/>
+        <w:numPr>
+          <w:ilvl w:val="0"/>
+          <w:numId w:val="1"/>
+        </w:numPr>
+      </w:pPr>
+      <w:r>
+        <w:t>vagrant up</w:t>
+      </w:r>
+    </w:p>
+    <w:p>
+      <w:pPr>
+        <w:pStyle w:val="ListParagraph"/>
+        <w:numPr>
+          <w:ilvl w:val="0"/>
+          <w:numId w:val="1"/>
+        </w:numPr>
+      </w:pPr>
+      <w:r>
+        <w:t>vagrant ssh</w:t>
+      </w:r>
+    </w:p>
+    <w:p/>
+    <w:p/>
+    <w:p/>
+    <w:p/>
+    <w:p>
+      <w:r>
+        <w:t>Step 5</w:t>
+      </w:r>
+    </w:p>
+    <w:p>
+      <w:pPr>
+        <w:pStyle w:val="ListParagraph"/>
+        <w:numPr>
+          <w:ilvl w:val="0"/>
+          <w:numId w:val="1"/>
+        </w:numPr>
+      </w:pPr>
+      <w:r>
+        <w:t xml:space="preserve">go to your browser and type in </w:t>
+      </w:r>
+      <w:hyperlink r:id="rId10" w:history="1">
+        <w:r>
+          <w:rPr>
+            <w:rStyle w:val="Hyperlink"/>
+          </w:rPr>
+          <w:t>http://127.0.0.1:8080</w:t>
+        </w:r>
+      </w:hyperlink>
+    </w:p>
+    <w:p/>
+    <w:p>
+      <w:r>
+        <w:rPr>
+          <w:noProof/>
+        </w:rPr>
+        <w:lastRenderedPageBreak/>
+        <w:drawing>
+          <wp:inline distT="0" distB="0" distL="0" distR="0">
+            <wp:extent cx="5943600" cy="6088380"/>
+            <wp:effectExtent l="0" t="0" r="0" b="0"/>
+            <wp:docPr id="5" name="Picture 5"/>
+            <wp:cNvGraphicFramePr>
+              <a:graphicFrameLocks xmlns:a="http://schemas.openxmlformats.org/drawingml/2006/main" noChangeAspect="1"/>
+            </wp:cNvGraphicFramePr>
+            <a:graphic xmlns:a="http://schemas.openxmlformats.org/drawingml/2006/main">
+              <a:graphicData uri="http://schemas.openxmlformats.org/drawingml/2006/picture">
+                <pic:pic xmlns:pic="http://schemas.openxmlformats.org/drawingml/2006/picture">
+                  <pic:nvPicPr>
+                    <pic:cNvPr id="5" name="Screen Shot 2018-02-03 at 3.50.45 PM.png"/>
+                    <pic:cNvPicPr/>
+                  </pic:nvPicPr>
+                  <pic:blipFill>
+                    <a:blip r:embed="rId11">
+                      <a:extLst>
+                        <a:ext uri="{28A0092B-C50C-407E-A947-70E740481C1C}">
+                          <a14:useLocalDpi xmlns:a14="http://schemas.microsoft.com/office/drawing/2010/main" val="0"/>
+                        </a:ext>
+                      </a:extLst>
+                    </a:blip>
+                    <a:stretch>
+                      <a:fillRect/>
+                    </a:stretch>
+                  </pic:blipFill>
+                  <pic:spPr>
+                    <a:xfrm>
+                      <a:off x="0" y="0"/>
+                      <a:ext cx="5943600" cy="6088380"/>
+                    </a:xfrm>
+                    <a:prstGeom prst="rect">
+                      <a:avLst/>
+                    </a:prstGeom>
+                  </pic:spPr>
+                </pic:pic>
+              </a:graphicData>
+            </a:graphic>
+          </wp:inline>
+        </w:drawing>
+      </w:r>
+    </w:p>
+    <w:p/>
+    <w:p/>
+    <w:p/>
+    <w:p/>
+    <w:p/>
+    <w:p/>
+    <w:p>
       <w:bookmarkStart w:id="0" w:name="_GoBack"/>
       <w:bookmarkEnd w:id="0"/>
     </w:p>
-    <w:p>
-      <w:pPr>
-        <w:pStyle w:val="ListParagraph"/>
-        <w:ind w:left="1440"/>
-        <w:rPr>
-          <w:highlight w:val="yellow"/>
-        </w:rPr>
-      </w:pPr>
-    </w:p>
-    <w:p/>
-    <w:p/>
-    <w:p/>
-    <w:p>
-      <w:r>
-        <w:t xml:space="preserve">step 4 </w:t>
-      </w:r>
-    </w:p>
-    <w:p>
-      <w:pPr>
-        <w:pStyle w:val="ListParagraph"/>
-        <w:numPr>
-          <w:ilvl w:val="0"/>
-          <w:numId w:val="1"/>
-        </w:numPr>
-      </w:pPr>
-      <w:r>
-        <w:t xml:space="preserve">vagrant </w:t>
-      </w:r>
-      <w:proofErr w:type="spellStart"/>
-      <w:r>
-        <w:t>init</w:t>
-      </w:r>
-      <w:proofErr w:type="spellEnd"/>
-      <w:r>
-        <w:t xml:space="preserve"> </w:t>
-      </w:r>
-      <w:proofErr w:type="spellStart"/>
-      <w:r>
-        <w:t>u</w:t>
-      </w:r>
-      <w:r>
-        <w:t>buntu</w:t>
-      </w:r>
-      <w:proofErr w:type="spellEnd"/>
-      <w:r>
-        <w:t>-test</w:t>
-      </w:r>
-    </w:p>
-    <w:p>
-      <w:pPr>
-        <w:pStyle w:val="ListParagraph"/>
-        <w:numPr>
-          <w:ilvl w:val="0"/>
-          <w:numId w:val="1"/>
-        </w:numPr>
-      </w:pPr>
-      <w:r>
-        <w:t>vagrant up</w:t>
-      </w:r>
-    </w:p>
-    <w:p>
-      <w:pPr>
-        <w:pStyle w:val="ListParagraph"/>
-        <w:numPr>
-          <w:ilvl w:val="0"/>
-          <w:numId w:val="1"/>
-        </w:numPr>
-      </w:pPr>
-      <w:r>
-        <w:t xml:space="preserve">vagrant </w:t>
-      </w:r>
-      <w:proofErr w:type="spellStart"/>
-      <w:r>
-        <w:t>ssh</w:t>
-      </w:r>
-      <w:proofErr w:type="spellEnd"/>
-    </w:p>
-    <w:p/>
-    <w:p/>
-    <w:p/>
-    <w:p/>
-    <w:p/>
-    <w:p/>
-    <w:p/>
-    <w:p/>
-    <w:p/>
-    <w:p/>
-    <w:p/>
-    <w:p/>
-    <w:p/>
-    <w:p/>
     <w:p/>
     <w:p/>
     <w:p/>
@@ -1291,6 +1324,27 @@
       <w:contextualSpacing/>
     </w:pPr>
   </w:style>
+  <w:style w:type="character" w:styleId="Hyperlink">
+    <w:name w:val="Hyperlink"/>
+    <w:basedOn w:val="DefaultParagraphFont"/>
+    <w:uiPriority w:val="99"/>
+    <w:unhideWhenUsed/>
+    <w:rsid w:val="002B51DF"/>
+    <w:rPr>
+      <w:color w:val="0563C1" w:themeColor="hyperlink"/>
+      <w:u w:val="single"/>
+    </w:rPr>
+  </w:style>
+  <w:style w:type="character" w:styleId="UnresolvedMention">
+    <w:name w:val="Unresolved Mention"/>
+    <w:basedOn w:val="DefaultParagraphFont"/>
+    <w:uiPriority w:val="99"/>
+    <w:rsid w:val="002B51DF"/>
+    <w:rPr>
+      <w:color w:val="808080"/>
+      <w:shd w:val="clear" w:color="auto" w:fill="E6E6E6"/>
+    </w:rPr>
+  </w:style>
 </w:styles>
 </file>
 
